--- a/pythonNote-20181025.docx
+++ b/pythonNote-20181025.docx
@@ -2545,6 +2545,9 @@
           <w:ilvl w:val="0"/>
           <w:numId w:val="0"/>
         </w:numPr>
+        <w:pBdr>
+          <w:bottom w:val="none" w:color="auto" w:sz="0" w:space="0"/>
+        </w:pBdr>
         <w:kinsoku/>
         <w:wordWrap/>
         <w:overflowPunct/>
@@ -2609,6 +2612,825 @@
           <w:lang w:val="en-US" w:eastAsia="zh-CN"/>
         </w:rPr>
         <w:t>里的才形成一个group</w:t>
+      </w:r>
+    </w:p>
+    <w:p>
+      <w:pPr>
+        <w:keepNext w:val="0"/>
+        <w:keepLines w:val="0"/>
+        <w:pageBreakBefore w:val="0"/>
+        <w:numPr>
+          <w:ilvl w:val="0"/>
+          <w:numId w:val="0"/>
+        </w:numPr>
+        <w:pBdr>
+          <w:top w:val="wave" w:color="auto" w:sz="6" w:space="0"/>
+          <w:bottom w:val="wave" w:color="auto" w:sz="6" w:space="0"/>
+        </w:pBdr>
+        <w:kinsoku/>
+        <w:wordWrap/>
+        <w:overflowPunct/>
+        <w:topLinePunct w:val="0"/>
+        <w:autoSpaceDE/>
+        <w:autoSpaceDN/>
+        <w:bidi w:val="0"/>
+        <w:adjustRightInd/>
+        <w:snapToGrid/>
+        <w:spacing w:line="240" w:lineRule="auto"/>
+        <w:ind w:right="0" w:rightChars="0"/>
+        <w:textAlignment w:val="auto"/>
+        <w:outlineLvl w:val="9"/>
+        <w:rPr>
+          <w:rFonts w:hint="eastAsia" w:ascii="Consolas" w:hAnsi="Consolas" w:eastAsia="宋体"/>
+          <w:color w:val="000000"/>
+          <w:sz w:val="22"/>
+          <w:lang w:val="en-US" w:eastAsia="zh-CN"/>
+        </w:rPr>
+      </w:pPr>
+      <w:r>
+        <w:rPr>
+          <w:rFonts w:hint="eastAsia" w:ascii="Consolas" w:hAnsi="Consolas" w:eastAsia="宋体"/>
+          <w:color w:val="000000"/>
+          <w:sz w:val="22"/>
+          <w:lang w:val="en-US" w:eastAsia="zh-CN"/>
+        </w:rPr>
+        <w:t>^在[]里面表示非，^在[]外面表示开头。</w:t>
+      </w:r>
+    </w:p>
+    <w:p>
+      <w:pPr>
+        <w:keepNext w:val="0"/>
+        <w:keepLines w:val="0"/>
+        <w:pageBreakBefore w:val="0"/>
+        <w:numPr>
+          <w:ilvl w:val="0"/>
+          <w:numId w:val="0"/>
+        </w:numPr>
+        <w:pBdr>
+          <w:top w:val="wave" w:color="auto" w:sz="6" w:space="0"/>
+          <w:bottom w:val="wave" w:color="auto" w:sz="6" w:space="0"/>
+        </w:pBdr>
+        <w:kinsoku/>
+        <w:wordWrap/>
+        <w:overflowPunct/>
+        <w:topLinePunct w:val="0"/>
+        <w:autoSpaceDE/>
+        <w:autoSpaceDN/>
+        <w:bidi w:val="0"/>
+        <w:adjustRightInd/>
+        <w:snapToGrid/>
+        <w:spacing w:line="240" w:lineRule="auto"/>
+        <w:ind w:right="0" w:rightChars="0"/>
+        <w:textAlignment w:val="auto"/>
+        <w:outlineLvl w:val="9"/>
+      </w:pPr>
+      <w:r>
+        <w:drawing>
+          <wp:inline distT="0" distB="0" distL="114300" distR="114300">
+            <wp:extent cx="4583430" cy="3246755"/>
+            <wp:effectExtent l="0" t="0" r="7620" b="10795"/>
+            <wp:docPr id="1" name="图片 1"/>
+            <wp:cNvGraphicFramePr>
+              <a:graphicFrameLocks xmlns:a="http://schemas.openxmlformats.org/drawingml/2006/main" noChangeAspect="1"/>
+            </wp:cNvGraphicFramePr>
+            <a:graphic xmlns:a="http://schemas.openxmlformats.org/drawingml/2006/main">
+              <a:graphicData uri="http://schemas.openxmlformats.org/drawingml/2006/picture">
+                <pic:pic xmlns:pic="http://schemas.openxmlformats.org/drawingml/2006/picture">
+                  <pic:nvPicPr>
+                    <pic:cNvPr id="1" name="图片 1"/>
+                    <pic:cNvPicPr>
+                      <a:picLocks noChangeAspect="1"/>
+                    </pic:cNvPicPr>
+                  </pic:nvPicPr>
+                  <pic:blipFill>
+                    <a:blip r:embed="rId4"/>
+                    <a:stretch>
+                      <a:fillRect/>
+                    </a:stretch>
+                  </pic:blipFill>
+                  <pic:spPr>
+                    <a:xfrm>
+                      <a:off x="0" y="0"/>
+                      <a:ext cx="4583430" cy="3246755"/>
+                    </a:xfrm>
+                    <a:prstGeom prst="rect">
+                      <a:avLst/>
+                    </a:prstGeom>
+                    <a:noFill/>
+                    <a:ln w="9525">
+                      <a:noFill/>
+                      <a:miter/>
+                    </a:ln>
+                  </pic:spPr>
+                </pic:pic>
+              </a:graphicData>
+            </a:graphic>
+          </wp:inline>
+        </w:drawing>
+      </w:r>
+    </w:p>
+    <w:p>
+      <w:pPr>
+        <w:pStyle w:val="3"/>
+        <w:keepNext w:val="0"/>
+        <w:keepLines w:val="0"/>
+        <w:widowControl/>
+        <w:suppressLineNumbers w:val="0"/>
+        <w:shd w:val="clear" w:fill="FFFFFF"/>
+        <w:rPr>
+          <w:rFonts w:hint="eastAsia" w:ascii="宋体" w:hAnsi="宋体" w:eastAsia="宋体" w:cs="宋体"/>
+          <w:b w:val="0"/>
+          <w:bCs/>
+          <w:color w:val="auto"/>
+          <w:sz w:val="18"/>
+          <w:szCs w:val="18"/>
+          <w:shd w:val="clear" w:fill="FFFFFF"/>
+          <w:lang w:val="en-US" w:eastAsia="zh-CN"/>
+        </w:rPr>
+      </w:pPr>
+      <w:r>
+        <w:rPr>
+          <w:rFonts w:hint="eastAsia"/>
+          <w:lang w:val="en-US" w:eastAsia="zh-CN"/>
+        </w:rPr>
+        <w:t>举例：</w:t>
+      </w:r>
+      <w:r>
+        <w:rPr>
+          <w:rFonts w:hint="eastAsia" w:ascii="宋体" w:hAnsi="宋体" w:eastAsia="宋体" w:cs="宋体"/>
+          <w:b/>
+          <w:color w:val="008080"/>
+          <w:sz w:val="18"/>
+          <w:szCs w:val="18"/>
+          <w:shd w:val="clear" w:fill="FFFFFF"/>
+        </w:rPr>
+        <w:t>"^(?![0-9]+$)(?![a-zA-Z]+$)[\dA-Za-z]{6,2</w:t>
+      </w:r>
+      <w:r>
+        <w:rPr>
+          <w:rFonts w:hint="eastAsia" w:ascii="宋体" w:hAnsi="宋体" w:eastAsia="宋体" w:cs="宋体"/>
+          <w:b/>
+          <w:color w:val="008080"/>
+          <w:sz w:val="18"/>
+          <w:szCs w:val="18"/>
+          <w:shd w:val="clear" w:fill="FFFFFF"/>
+          <w:lang w:val="en-US" w:eastAsia="zh-CN"/>
+        </w:rPr>
+        <w:t>0</w:t>
+      </w:r>
+      <w:r>
+        <w:rPr>
+          <w:rFonts w:hint="eastAsia" w:ascii="宋体" w:hAnsi="宋体" w:eastAsia="宋体" w:cs="宋体"/>
+          <w:b/>
+          <w:color w:val="008080"/>
+          <w:sz w:val="18"/>
+          <w:szCs w:val="18"/>
+          <w:shd w:val="clear" w:fill="FFFFFF"/>
+        </w:rPr>
+        <w:t>}$"</w:t>
+      </w:r>
+      <w:r>
+        <w:rPr>
+          <w:rFonts w:hint="eastAsia" w:ascii="宋体" w:hAnsi="宋体" w:eastAsia="宋体" w:cs="宋体"/>
+          <w:b/>
+          <w:color w:val="008080"/>
+          <w:sz w:val="18"/>
+          <w:szCs w:val="18"/>
+          <w:shd w:val="clear" w:fill="FFFFFF"/>
+          <w:lang w:val="en-US" w:eastAsia="zh-CN"/>
+        </w:rPr>
+        <w:t xml:space="preserve"> </w:t>
+      </w:r>
+      <w:r>
+        <w:rPr>
+          <w:rFonts w:hint="eastAsia" w:ascii="宋体" w:hAnsi="宋体" w:eastAsia="宋体" w:cs="宋体"/>
+          <w:b w:val="0"/>
+          <w:bCs/>
+          <w:color w:val="auto"/>
+          <w:sz w:val="18"/>
+          <w:szCs w:val="18"/>
+          <w:shd w:val="clear" w:fill="FFFFFF"/>
+          <w:lang w:val="en-US" w:eastAsia="zh-CN"/>
+        </w:rPr>
+        <w:t>表示必须包含数字和密码，长度6到20位，</w:t>
+      </w:r>
+    </w:p>
+    <w:p>
+      <w:pPr>
+        <w:pStyle w:val="3"/>
+        <w:keepNext w:val="0"/>
+        <w:keepLines w:val="0"/>
+        <w:widowControl/>
+        <w:suppressLineNumbers w:val="0"/>
+        <w:shd w:val="clear" w:fill="FFFFFF"/>
+        <w:rPr>
+          <w:rFonts w:hint="eastAsia" w:ascii="宋体" w:hAnsi="宋体" w:eastAsia="宋体" w:cs="宋体"/>
+          <w:color w:val="000000"/>
+          <w:sz w:val="18"/>
+          <w:szCs w:val="18"/>
+          <w:shd w:val="clear" w:fill="FFFFFF"/>
+        </w:rPr>
+      </w:pPr>
+      <w:r>
+        <w:rPr>
+          <w:rFonts w:hint="eastAsia" w:ascii="宋体" w:hAnsi="宋体" w:eastAsia="宋体" w:cs="宋体"/>
+          <w:color w:val="000000"/>
+          <w:sz w:val="18"/>
+          <w:szCs w:val="18"/>
+          <w:shd w:val="clear" w:fill="FFFFFF"/>
+        </w:rPr>
+        <w:t>regExp = re.compile(</w:t>
+      </w:r>
+      <w:r>
+        <w:rPr>
+          <w:rFonts w:hint="eastAsia" w:ascii="宋体" w:hAnsi="宋体" w:eastAsia="宋体" w:cs="宋体"/>
+          <w:b/>
+          <w:color w:val="008080"/>
+          <w:sz w:val="18"/>
+          <w:szCs w:val="18"/>
+          <w:shd w:val="clear" w:fill="FFFFFF"/>
+        </w:rPr>
+        <w:t>"(?![0-9]+$)"</w:t>
+      </w:r>
+      <w:r>
+        <w:rPr>
+          <w:rFonts w:hint="eastAsia" w:ascii="宋体" w:hAnsi="宋体" w:eastAsia="宋体" w:cs="宋体"/>
+          <w:color w:val="000000"/>
+          <w:sz w:val="18"/>
+          <w:szCs w:val="18"/>
+          <w:shd w:val="clear" w:fill="FFFFFF"/>
+        </w:rPr>
+        <w:t>)</w:t>
+      </w:r>
+      <w:r>
+        <w:rPr>
+          <w:rFonts w:hint="eastAsia" w:ascii="宋体" w:hAnsi="宋体" w:eastAsia="宋体" w:cs="宋体"/>
+          <w:i/>
+          <w:color w:val="808080"/>
+          <w:sz w:val="18"/>
+          <w:szCs w:val="18"/>
+          <w:shd w:val="clear" w:fill="FFFFFF"/>
+        </w:rPr>
+        <w:br w:type="textWrapping"/>
+      </w:r>
+      <w:r>
+        <w:rPr>
+          <w:rFonts w:hint="eastAsia" w:ascii="宋体" w:hAnsi="宋体" w:eastAsia="宋体" w:cs="宋体"/>
+          <w:color w:val="000000"/>
+          <w:sz w:val="18"/>
+          <w:szCs w:val="18"/>
+          <w:shd w:val="clear" w:fill="FFFFFF"/>
+        </w:rPr>
+        <w:t xml:space="preserve">s = </w:t>
+      </w:r>
+      <w:r>
+        <w:rPr>
+          <w:rFonts w:hint="eastAsia" w:ascii="宋体" w:hAnsi="宋体" w:eastAsia="宋体" w:cs="宋体"/>
+          <w:b/>
+          <w:color w:val="008080"/>
+          <w:sz w:val="18"/>
+          <w:szCs w:val="18"/>
+          <w:shd w:val="clear" w:fill="FFFFFF"/>
+        </w:rPr>
+        <w:t>r"1221"</w:t>
+      </w:r>
+      <w:r>
+        <w:rPr>
+          <w:rFonts w:hint="eastAsia" w:ascii="宋体" w:hAnsi="宋体" w:eastAsia="宋体" w:cs="宋体"/>
+          <w:b/>
+          <w:color w:val="008080"/>
+          <w:sz w:val="18"/>
+          <w:szCs w:val="18"/>
+          <w:shd w:val="clear" w:fill="FFFFFF"/>
+        </w:rPr>
+        <w:br w:type="textWrapping"/>
+      </w:r>
+      <w:r>
+        <w:rPr>
+          <w:rFonts w:hint="eastAsia" w:ascii="宋体" w:hAnsi="宋体" w:eastAsia="宋体" w:cs="宋体"/>
+          <w:color w:val="000000"/>
+          <w:sz w:val="18"/>
+          <w:szCs w:val="18"/>
+          <w:shd w:val="clear" w:fill="FFFFFF"/>
+        </w:rPr>
+        <w:t>ma = regExp.match(s)</w:t>
+      </w:r>
+      <w:r>
+        <w:rPr>
+          <w:rFonts w:hint="eastAsia" w:ascii="宋体" w:hAnsi="宋体" w:eastAsia="宋体" w:cs="宋体"/>
+          <w:color w:val="000000"/>
+          <w:sz w:val="18"/>
+          <w:szCs w:val="18"/>
+          <w:shd w:val="clear" w:fill="FFFFFF"/>
+        </w:rPr>
+        <w:br w:type="textWrapping"/>
+      </w:r>
+      <w:r>
+        <w:rPr>
+          <w:rFonts w:hint="eastAsia" w:ascii="宋体" w:hAnsi="宋体" w:eastAsia="宋体" w:cs="宋体"/>
+          <w:color w:val="000080"/>
+          <w:sz w:val="18"/>
+          <w:szCs w:val="18"/>
+          <w:shd w:val="clear" w:fill="FFFFFF"/>
+        </w:rPr>
+        <w:t>print</w:t>
+      </w:r>
+      <w:r>
+        <w:rPr>
+          <w:rFonts w:hint="eastAsia" w:ascii="宋体" w:hAnsi="宋体" w:eastAsia="宋体" w:cs="宋体"/>
+          <w:color w:val="000000"/>
+          <w:sz w:val="18"/>
+          <w:szCs w:val="18"/>
+          <w:shd w:val="clear" w:fill="FFFFFF"/>
+        </w:rPr>
+        <w:t>(ma)</w:t>
+      </w:r>
+      <w:r>
+        <w:rPr>
+          <w:rFonts w:hint="eastAsia" w:ascii="宋体" w:hAnsi="宋体" w:eastAsia="宋体" w:cs="宋体"/>
+          <w:color w:val="000000"/>
+          <w:sz w:val="18"/>
+          <w:szCs w:val="18"/>
+          <w:shd w:val="clear" w:fill="FFFFFF"/>
+          <w:lang w:val="en-US" w:eastAsia="zh-CN"/>
+        </w:rPr>
+        <w:t xml:space="preserve"> #  </w:t>
+      </w:r>
+      <w:r>
+        <w:rPr>
+          <w:rFonts w:hint="eastAsia" w:ascii="宋体" w:hAnsi="宋体" w:eastAsia="宋体" w:cs="宋体"/>
+          <w:i/>
+          <w:iCs/>
+          <w:color w:val="000000"/>
+          <w:sz w:val="18"/>
+          <w:szCs w:val="18"/>
+          <w:shd w:val="clear" w:fill="FFFFFF"/>
+          <w:lang w:val="en-US" w:eastAsia="zh-CN"/>
+        </w:rPr>
+        <w:t>打印内容：None</w:t>
+      </w:r>
+      <w:r>
+        <w:rPr>
+          <w:rFonts w:hint="eastAsia" w:ascii="宋体" w:hAnsi="宋体" w:eastAsia="宋体" w:cs="宋体"/>
+          <w:color w:val="000000"/>
+          <w:sz w:val="18"/>
+          <w:szCs w:val="18"/>
+          <w:shd w:val="clear" w:fill="FFFFFF"/>
+        </w:rPr>
+        <w:br w:type="textWrapping"/>
+      </w:r>
+      <w:r>
+        <w:rPr>
+          <w:rFonts w:hint="eastAsia" w:ascii="宋体" w:hAnsi="宋体" w:eastAsia="宋体" w:cs="宋体"/>
+          <w:b/>
+          <w:color w:val="000080"/>
+          <w:sz w:val="18"/>
+          <w:szCs w:val="18"/>
+          <w:shd w:val="clear" w:fill="FFFFFF"/>
+        </w:rPr>
+        <w:t>if</w:t>
+      </w:r>
+      <w:r>
+        <w:rPr>
+          <w:rFonts w:hint="eastAsia" w:ascii="宋体" w:hAnsi="宋体" w:eastAsia="宋体" w:cs="宋体"/>
+          <w:color w:val="000000"/>
+          <w:sz w:val="18"/>
+          <w:szCs w:val="18"/>
+          <w:shd w:val="clear" w:fill="FFFFFF"/>
+        </w:rPr>
+        <w:t>(ma):</w:t>
+      </w:r>
+      <w:r>
+        <w:rPr>
+          <w:rFonts w:hint="eastAsia" w:ascii="宋体" w:hAnsi="宋体" w:eastAsia="宋体" w:cs="宋体"/>
+          <w:color w:val="000000"/>
+          <w:sz w:val="18"/>
+          <w:szCs w:val="18"/>
+          <w:shd w:val="clear" w:fill="FFFFFF"/>
+        </w:rPr>
+        <w:br w:type="textWrapping"/>
+      </w:r>
+      <w:r>
+        <w:rPr>
+          <w:rFonts w:hint="eastAsia" w:ascii="宋体" w:hAnsi="宋体" w:eastAsia="宋体" w:cs="宋体"/>
+          <w:color w:val="000000"/>
+          <w:sz w:val="18"/>
+          <w:szCs w:val="18"/>
+          <w:shd w:val="clear" w:fill="FFFFFF"/>
+        </w:rPr>
+        <w:t xml:space="preserve">    </w:t>
+      </w:r>
+      <w:r>
+        <w:rPr>
+          <w:rFonts w:hint="eastAsia" w:ascii="宋体" w:hAnsi="宋体" w:eastAsia="宋体" w:cs="宋体"/>
+          <w:color w:val="000080"/>
+          <w:sz w:val="18"/>
+          <w:szCs w:val="18"/>
+          <w:shd w:val="clear" w:fill="FFFFFF"/>
+        </w:rPr>
+        <w:t>print</w:t>
+      </w:r>
+      <w:r>
+        <w:rPr>
+          <w:rFonts w:hint="eastAsia" w:ascii="宋体" w:hAnsi="宋体" w:eastAsia="宋体" w:cs="宋体"/>
+          <w:color w:val="000000"/>
+          <w:sz w:val="18"/>
+          <w:szCs w:val="18"/>
+          <w:shd w:val="clear" w:fill="FFFFFF"/>
+        </w:rPr>
+        <w:t>(</w:t>
+      </w:r>
+      <w:r>
+        <w:rPr>
+          <w:rFonts w:hint="eastAsia" w:ascii="宋体" w:hAnsi="宋体" w:eastAsia="宋体" w:cs="宋体"/>
+          <w:b/>
+          <w:color w:val="008080"/>
+          <w:sz w:val="18"/>
+          <w:szCs w:val="18"/>
+          <w:shd w:val="clear" w:fill="FFFFFF"/>
+        </w:rPr>
+        <w:t>"***{}"</w:t>
+      </w:r>
+      <w:r>
+        <w:rPr>
+          <w:rFonts w:hint="eastAsia" w:ascii="宋体" w:hAnsi="宋体" w:eastAsia="宋体" w:cs="宋体"/>
+          <w:color w:val="000000"/>
+          <w:sz w:val="18"/>
+          <w:szCs w:val="18"/>
+          <w:shd w:val="clear" w:fill="FFFFFF"/>
+        </w:rPr>
+        <w:t>.format(ma.group()))</w:t>
+      </w:r>
+    </w:p>
+    <w:p>
+      <w:pPr>
+        <w:pStyle w:val="3"/>
+        <w:keepNext w:val="0"/>
+        <w:keepLines w:val="0"/>
+        <w:widowControl/>
+        <w:suppressLineNumbers w:val="0"/>
+        <w:shd w:val="clear" w:fill="FFFFFF"/>
+        <w:rPr>
+          <w:rFonts w:hint="eastAsia" w:ascii="宋体" w:hAnsi="宋体" w:eastAsia="宋体" w:cs="宋体"/>
+          <w:color w:val="000000"/>
+          <w:sz w:val="18"/>
+          <w:szCs w:val="18"/>
+          <w:shd w:val="clear" w:fill="FFFFFF"/>
+        </w:rPr>
+      </w:pPr>
+    </w:p>
+    <w:p>
+      <w:pPr>
+        <w:keepNext w:val="0"/>
+        <w:keepLines w:val="0"/>
+        <w:pageBreakBefore w:val="0"/>
+        <w:numPr>
+          <w:ilvl w:val="0"/>
+          <w:numId w:val="0"/>
+        </w:numPr>
+        <w:kinsoku/>
+        <w:wordWrap/>
+        <w:overflowPunct/>
+        <w:topLinePunct w:val="0"/>
+        <w:autoSpaceDE/>
+        <w:autoSpaceDN/>
+        <w:bidi w:val="0"/>
+        <w:adjustRightInd/>
+        <w:snapToGrid/>
+        <w:spacing w:line="240" w:lineRule="auto"/>
+        <w:ind w:right="0" w:rightChars="0"/>
+        <w:textAlignment w:val="auto"/>
+        <w:outlineLvl w:val="9"/>
+        <w:rPr>
+          <w:rFonts w:hint="eastAsia" w:ascii="宋体" w:hAnsi="宋体" w:eastAsia="宋体" w:cs="宋体"/>
+          <w:i/>
+          <w:iCs/>
+          <w:color w:val="000000"/>
+          <w:sz w:val="18"/>
+          <w:szCs w:val="18"/>
+          <w:shd w:val="clear" w:fill="FFFFFF"/>
+          <w:lang w:val="en-US" w:eastAsia="zh-CN"/>
+        </w:rPr>
+      </w:pPr>
+      <w:r>
+        <w:rPr>
+          <w:rFonts w:hint="eastAsia" w:ascii="宋体" w:hAnsi="宋体" w:eastAsia="宋体" w:cs="宋体"/>
+          <w:color w:val="000000"/>
+          <w:sz w:val="18"/>
+          <w:szCs w:val="18"/>
+          <w:shd w:val="clear" w:fill="FFFFFF"/>
+          <w:lang w:val="en-US" w:eastAsia="zh-CN"/>
+        </w:rPr>
+        <w:t>x</w:t>
+      </w:r>
+      <w:r>
+        <w:rPr>
+          <w:rFonts w:hint="eastAsia" w:ascii="宋体" w:hAnsi="宋体" w:eastAsia="宋体" w:cs="宋体"/>
+          <w:color w:val="000000"/>
+          <w:sz w:val="18"/>
+          <w:szCs w:val="18"/>
+          <w:shd w:val="clear" w:fill="FFFFFF"/>
+        </w:rPr>
+        <w:t xml:space="preserve"> = </w:t>
+      </w:r>
+      <w:r>
+        <w:rPr>
+          <w:rFonts w:hint="eastAsia" w:ascii="宋体" w:hAnsi="宋体" w:eastAsia="宋体" w:cs="宋体"/>
+          <w:b/>
+          <w:color w:val="008080"/>
+          <w:sz w:val="18"/>
+          <w:szCs w:val="18"/>
+          <w:shd w:val="clear" w:fill="FFFFFF"/>
+        </w:rPr>
+        <w:t>r"1221</w:t>
+      </w:r>
+      <w:r>
+        <w:rPr>
+          <w:rFonts w:hint="eastAsia" w:ascii="宋体" w:hAnsi="宋体" w:eastAsia="宋体" w:cs="宋体"/>
+          <w:b/>
+          <w:color w:val="008080"/>
+          <w:sz w:val="18"/>
+          <w:szCs w:val="18"/>
+          <w:shd w:val="clear" w:fill="FFFFFF"/>
+          <w:lang w:val="en-US" w:eastAsia="zh-CN"/>
+        </w:rPr>
+        <w:t>aaa</w:t>
+      </w:r>
+      <w:r>
+        <w:rPr>
+          <w:rFonts w:hint="eastAsia" w:ascii="宋体" w:hAnsi="宋体" w:eastAsia="宋体" w:cs="宋体"/>
+          <w:b/>
+          <w:color w:val="008080"/>
+          <w:sz w:val="18"/>
+          <w:szCs w:val="18"/>
+          <w:shd w:val="clear" w:fill="FFFFFF"/>
+        </w:rPr>
+        <w:t>"</w:t>
+      </w:r>
+      <w:r>
+        <w:rPr>
+          <w:rFonts w:hint="eastAsia" w:ascii="宋体" w:hAnsi="宋体" w:eastAsia="宋体" w:cs="宋体"/>
+          <w:b/>
+          <w:color w:val="008080"/>
+          <w:sz w:val="18"/>
+          <w:szCs w:val="18"/>
+          <w:shd w:val="clear" w:fill="FFFFFF"/>
+        </w:rPr>
+        <w:br w:type="textWrapping"/>
+      </w:r>
+      <w:r>
+        <w:rPr>
+          <w:rFonts w:hint="eastAsia" w:ascii="宋体" w:hAnsi="宋体" w:eastAsia="宋体" w:cs="宋体"/>
+          <w:color w:val="000000"/>
+          <w:sz w:val="18"/>
+          <w:szCs w:val="18"/>
+          <w:shd w:val="clear" w:fill="FFFFFF"/>
+        </w:rPr>
+        <w:t>ma = regExp.match(</w:t>
+      </w:r>
+      <w:r>
+        <w:rPr>
+          <w:rFonts w:hint="eastAsia" w:ascii="宋体" w:hAnsi="宋体" w:eastAsia="宋体" w:cs="宋体"/>
+          <w:color w:val="000000"/>
+          <w:sz w:val="18"/>
+          <w:szCs w:val="18"/>
+          <w:shd w:val="clear" w:fill="FFFFFF"/>
+          <w:lang w:val="en-US" w:eastAsia="zh-CN"/>
+        </w:rPr>
+        <w:t>x</w:t>
+      </w:r>
+      <w:r>
+        <w:rPr>
+          <w:rFonts w:hint="eastAsia" w:ascii="宋体" w:hAnsi="宋体" w:eastAsia="宋体" w:cs="宋体"/>
+          <w:color w:val="000000"/>
+          <w:sz w:val="18"/>
+          <w:szCs w:val="18"/>
+          <w:shd w:val="clear" w:fill="FFFFFF"/>
+        </w:rPr>
+        <w:t>)</w:t>
+      </w:r>
+      <w:r>
+        <w:rPr>
+          <w:rFonts w:hint="eastAsia" w:ascii="宋体" w:hAnsi="宋体" w:eastAsia="宋体" w:cs="宋体"/>
+          <w:color w:val="000000"/>
+          <w:sz w:val="18"/>
+          <w:szCs w:val="18"/>
+          <w:shd w:val="clear" w:fill="FFFFFF"/>
+        </w:rPr>
+        <w:br w:type="textWrapping"/>
+      </w:r>
+      <w:r>
+        <w:rPr>
+          <w:rFonts w:hint="eastAsia" w:ascii="宋体" w:hAnsi="宋体" w:eastAsia="宋体" w:cs="宋体"/>
+          <w:color w:val="000080"/>
+          <w:sz w:val="18"/>
+          <w:szCs w:val="18"/>
+          <w:shd w:val="clear" w:fill="FFFFFF"/>
+        </w:rPr>
+        <w:t>print</w:t>
+      </w:r>
+      <w:r>
+        <w:rPr>
+          <w:rFonts w:hint="eastAsia" w:ascii="宋体" w:hAnsi="宋体" w:eastAsia="宋体" w:cs="宋体"/>
+          <w:color w:val="000000"/>
+          <w:sz w:val="18"/>
+          <w:szCs w:val="18"/>
+          <w:shd w:val="clear" w:fill="FFFFFF"/>
+        </w:rPr>
+        <w:t>(ma)</w:t>
+      </w:r>
+      <w:r>
+        <w:rPr>
+          <w:rFonts w:hint="eastAsia" w:ascii="宋体" w:hAnsi="宋体" w:eastAsia="宋体" w:cs="宋体"/>
+          <w:color w:val="000000"/>
+          <w:sz w:val="18"/>
+          <w:szCs w:val="18"/>
+          <w:shd w:val="clear" w:fill="FFFFFF"/>
+          <w:lang w:val="en-US" w:eastAsia="zh-CN"/>
+        </w:rPr>
+        <w:t xml:space="preserve"> # </w:t>
+      </w:r>
+      <w:r>
+        <w:rPr>
+          <w:rFonts w:hint="eastAsia" w:ascii="宋体" w:hAnsi="宋体" w:eastAsia="宋体" w:cs="宋体"/>
+          <w:i/>
+          <w:iCs/>
+          <w:color w:val="000000"/>
+          <w:sz w:val="18"/>
+          <w:szCs w:val="18"/>
+          <w:shd w:val="clear" w:fill="FFFFFF"/>
+          <w:lang w:val="en-US" w:eastAsia="zh-CN"/>
+        </w:rPr>
+        <w:t>打印内容： &lt;re.Match object; span=(0, 0), match=''&gt;</w:t>
+      </w:r>
+      <w:r>
+        <w:rPr>
+          <w:rFonts w:hint="eastAsia" w:ascii="宋体" w:hAnsi="宋体" w:eastAsia="宋体" w:cs="宋体"/>
+          <w:i/>
+          <w:iCs/>
+          <w:color w:val="000000"/>
+          <w:sz w:val="18"/>
+          <w:szCs w:val="18"/>
+          <w:shd w:val="clear" w:fill="FFFFFF"/>
+        </w:rPr>
+        <w:br w:type="textWrapping"/>
+      </w:r>
+      <w:r>
+        <w:rPr>
+          <w:rFonts w:hint="eastAsia" w:ascii="宋体" w:hAnsi="宋体" w:eastAsia="宋体" w:cs="宋体"/>
+          <w:b/>
+          <w:color w:val="000080"/>
+          <w:sz w:val="18"/>
+          <w:szCs w:val="18"/>
+          <w:shd w:val="clear" w:fill="FFFFFF"/>
+        </w:rPr>
+        <w:t>if</w:t>
+      </w:r>
+      <w:r>
+        <w:rPr>
+          <w:rFonts w:hint="eastAsia" w:ascii="宋体" w:hAnsi="宋体" w:eastAsia="宋体" w:cs="宋体"/>
+          <w:color w:val="000000"/>
+          <w:sz w:val="18"/>
+          <w:szCs w:val="18"/>
+          <w:shd w:val="clear" w:fill="FFFFFF"/>
+        </w:rPr>
+        <w:t>(ma):</w:t>
+      </w:r>
+      <w:bookmarkStart w:id="0" w:name="_GoBack"/>
+      <w:bookmarkEnd w:id="0"/>
+      <w:r>
+        <w:rPr>
+          <w:rFonts w:hint="eastAsia" w:ascii="宋体" w:hAnsi="宋体" w:eastAsia="宋体" w:cs="宋体"/>
+          <w:color w:val="000000"/>
+          <w:sz w:val="18"/>
+          <w:szCs w:val="18"/>
+          <w:shd w:val="clear" w:fill="FFFFFF"/>
+        </w:rPr>
+        <w:br w:type="textWrapping"/>
+      </w:r>
+      <w:r>
+        <w:rPr>
+          <w:rFonts w:hint="eastAsia" w:ascii="宋体" w:hAnsi="宋体" w:eastAsia="宋体" w:cs="宋体"/>
+          <w:color w:val="000000"/>
+          <w:sz w:val="18"/>
+          <w:szCs w:val="18"/>
+          <w:shd w:val="clear" w:fill="FFFFFF"/>
+        </w:rPr>
+        <w:t xml:space="preserve">    </w:t>
+      </w:r>
+      <w:r>
+        <w:rPr>
+          <w:rFonts w:hint="eastAsia" w:ascii="宋体" w:hAnsi="宋体" w:eastAsia="宋体" w:cs="宋体"/>
+          <w:color w:val="000080"/>
+          <w:sz w:val="18"/>
+          <w:szCs w:val="18"/>
+          <w:shd w:val="clear" w:fill="FFFFFF"/>
+        </w:rPr>
+        <w:t>print</w:t>
+      </w:r>
+      <w:r>
+        <w:rPr>
+          <w:rFonts w:hint="eastAsia" w:ascii="宋体" w:hAnsi="宋体" w:eastAsia="宋体" w:cs="宋体"/>
+          <w:color w:val="000000"/>
+          <w:sz w:val="18"/>
+          <w:szCs w:val="18"/>
+          <w:shd w:val="clear" w:fill="FFFFFF"/>
+        </w:rPr>
+        <w:t>(</w:t>
+      </w:r>
+      <w:r>
+        <w:rPr>
+          <w:rFonts w:hint="eastAsia" w:ascii="宋体" w:hAnsi="宋体" w:eastAsia="宋体" w:cs="宋体"/>
+          <w:b/>
+          <w:color w:val="008080"/>
+          <w:sz w:val="18"/>
+          <w:szCs w:val="18"/>
+          <w:shd w:val="clear" w:fill="FFFFFF"/>
+        </w:rPr>
+        <w:t>"***{}"</w:t>
+      </w:r>
+      <w:r>
+        <w:rPr>
+          <w:rFonts w:hint="eastAsia" w:ascii="宋体" w:hAnsi="宋体" w:eastAsia="宋体" w:cs="宋体"/>
+          <w:color w:val="000000"/>
+          <w:sz w:val="18"/>
+          <w:szCs w:val="18"/>
+          <w:shd w:val="clear" w:fill="FFFFFF"/>
+        </w:rPr>
+        <w:t>.format(ma.group()))</w:t>
+      </w:r>
+      <w:r>
+        <w:rPr>
+          <w:rFonts w:hint="eastAsia" w:ascii="宋体" w:hAnsi="宋体" w:eastAsia="宋体" w:cs="宋体"/>
+          <w:color w:val="000000"/>
+          <w:sz w:val="18"/>
+          <w:szCs w:val="18"/>
+          <w:shd w:val="clear" w:fill="FFFFFF"/>
+          <w:lang w:val="en-US" w:eastAsia="zh-CN"/>
+        </w:rPr>
+        <w:t xml:space="preserve">  # </w:t>
+      </w:r>
+      <w:r>
+        <w:rPr>
+          <w:rFonts w:hint="eastAsia" w:ascii="宋体" w:hAnsi="宋体" w:eastAsia="宋体" w:cs="宋体"/>
+          <w:i/>
+          <w:iCs/>
+          <w:color w:val="000000"/>
+          <w:sz w:val="18"/>
+          <w:szCs w:val="18"/>
+          <w:shd w:val="clear" w:fill="FFFFFF"/>
+          <w:lang w:val="en-US" w:eastAsia="zh-CN"/>
+        </w:rPr>
+        <w:t>打印内容：***</w:t>
+      </w:r>
+    </w:p>
+    <w:p>
+      <w:pPr>
+        <w:keepNext w:val="0"/>
+        <w:keepLines w:val="0"/>
+        <w:pageBreakBefore w:val="0"/>
+        <w:numPr>
+          <w:ilvl w:val="0"/>
+          <w:numId w:val="0"/>
+        </w:numPr>
+        <w:kinsoku/>
+        <w:wordWrap/>
+        <w:overflowPunct/>
+        <w:topLinePunct w:val="0"/>
+        <w:autoSpaceDE/>
+        <w:autoSpaceDN/>
+        <w:bidi w:val="0"/>
+        <w:adjustRightInd/>
+        <w:snapToGrid/>
+        <w:spacing w:line="240" w:lineRule="auto"/>
+        <w:ind w:right="0" w:rightChars="0"/>
+        <w:textAlignment w:val="auto"/>
+        <w:outlineLvl w:val="9"/>
+        <w:rPr>
+          <w:rFonts w:hint="eastAsia" w:ascii="宋体" w:hAnsi="宋体" w:eastAsia="宋体" w:cs="宋体"/>
+          <w:i/>
+          <w:iCs/>
+          <w:color w:val="000000"/>
+          <w:sz w:val="18"/>
+          <w:szCs w:val="18"/>
+          <w:shd w:val="clear" w:fill="FFFFFF"/>
+          <w:lang w:val="en-US" w:eastAsia="zh-CN"/>
+        </w:rPr>
+      </w:pPr>
+      <w:r>
+        <w:rPr>
+          <w:rFonts w:hint="eastAsia" w:ascii="宋体" w:hAnsi="宋体" w:eastAsia="宋体" w:cs="宋体"/>
+          <w:b/>
+          <w:bCs/>
+          <w:i w:val="0"/>
+          <w:iCs w:val="0"/>
+          <w:color w:val="000000"/>
+          <w:sz w:val="18"/>
+          <w:szCs w:val="18"/>
+          <w:shd w:val="clear" w:fill="FFFFFF"/>
+          <w:lang w:val="en-US" w:eastAsia="zh-CN"/>
+        </w:rPr>
+        <w:t>资料链接：https://www.cnblogs.com/yyyg/p/5498803.html</w:t>
       </w:r>
     </w:p>
     <w:p>
@@ -21810,8 +22632,6 @@
         </w:rPr>
         <w:t>python逻辑运算符是 and or not。</w:t>
       </w:r>
-      <w:bookmarkStart w:id="0" w:name="_GoBack"/>
-      <w:bookmarkEnd w:id="0"/>
     </w:p>
     <w:p>
       <w:pPr>
@@ -21864,24 +22684,24 @@
 
 <file path=word/numbering.xml><?xml version="1.0" encoding="utf-8"?>
 <w:numbering xmlns:wpc="http://schemas.microsoft.com/office/word/2010/wordprocessingCanvas" xmlns:mc="http://schemas.openxmlformats.org/markup-compatibility/2006" xmlns:o="urn:schemas-microsoft-com:office:office" xmlns:r="http://schemas.openxmlformats.org/officeDocument/2006/relationships" xmlns:m="http://schemas.openxmlformats.org/officeDocument/2006/math" xmlns:v="urn:schemas-microsoft-com:vml" xmlns:wp14="http://schemas.microsoft.com/office/word/2010/wordprocessingDrawing" xmlns:wp="http://schemas.openxmlformats.org/drawingml/2006/wordprocessingDrawing" xmlns:w10="urn:schemas-microsoft-com:office:word" xmlns:w="http://schemas.openxmlformats.org/wordprocessingml/2006/main" xmlns:w14="http://schemas.microsoft.com/office/word/2010/wordml" xmlns:wpg="http://schemas.microsoft.com/office/word/2010/wordprocessingGroup" xmlns:wpi="http://schemas.microsoft.com/office/word/2010/wordprocessingInk" xmlns:wne="http://schemas.microsoft.com/office/word/2006/wordml" xmlns:wps="http://schemas.microsoft.com/office/word/2010/wordprocessingShape" mc:Ignorable="w14 wp14">
+  <w:abstractNum w:abstractNumId="1514947890">
+    <w:nsid w:val="5A4C4532"/>
+    <w:multiLevelType w:val="singleLevel"/>
+    <w:tmpl w:val="5A4C4532"/>
+    <w:lvl w:ilvl="0" w:tentative="1">
+      <w:start w:val="4"/>
+      <w:numFmt w:val="chineseCounting"/>
+      <w:suff w:val="nothing"/>
+      <w:lvlText w:val="%1、"/>
+      <w:lvlJc w:val="left"/>
+    </w:lvl>
+  </w:abstractNum>
   <w:abstractNum w:abstractNumId="1515166578">
     <w:nsid w:val="5A4F9B72"/>
     <w:multiLevelType w:val="singleLevel"/>
     <w:tmpl w:val="5A4F9B72"/>
     <w:lvl w:ilvl="0" w:tentative="1">
       <w:start w:val="5"/>
-      <w:numFmt w:val="chineseCounting"/>
-      <w:suff w:val="nothing"/>
-      <w:lvlText w:val="%1、"/>
-      <w:lvlJc w:val="left"/>
-    </w:lvl>
-  </w:abstractNum>
-  <w:abstractNum w:abstractNumId="1514947890">
-    <w:nsid w:val="5A4C4532"/>
-    <w:multiLevelType w:val="singleLevel"/>
-    <w:tmpl w:val="5A4C4532"/>
-    <w:lvl w:ilvl="0" w:tentative="1">
-      <w:start w:val="4"/>
       <w:numFmt w:val="chineseCounting"/>
       <w:suff w:val="nothing"/>
       <w:lvlText w:val="%1、"/>
